--- a/Nota Liberacao/notaliberacaoSimplex+KnapSack.docx
+++ b/Nota Liberacao/notaliberacaoSimplex+KnapSack.docx
@@ -41,13 +41,13 @@
         <w:rPr>
           <w:rFonts w:eastAsiaTheme="majorEastAsia"/>
         </w:rPr>
-        <w:t xml:space="preserve">    WWW.</w:t>
+        <w:t xml:space="preserve">    </w:t>
       </w:r>
       <w:r>
         <w:rPr>
           <w:rFonts w:eastAsiaTheme="majorEastAsia"/>
         </w:rPr>
-        <w:t>projetosimplex.esy.es</w:t>
+        <w:t>www.prateleiragamer.com.br/projeto/</w:t>
       </w:r>
     </w:p>
     <w:p>
@@ -261,7 +261,7 @@
     </w:p>
     <w:tbl>
       <w:tblPr>
-        <w:tblStyle w:val="GradeClara-nfase1"/>
+        <w:tblStyle w:val="GradeClara-nfase11"/>
         <w:tblW w:w="0" w:type="auto"/>
         <w:jc w:val="center"/>
         <w:tblLook w:val="04A0"/>
@@ -513,6 +513,7 @@
           </w:tcPr>
           <w:p>
             <w:r>
+              <w:lastRenderedPageBreak/>
               <w:t>22/11/2015</w:t>
             </w:r>
           </w:p>
@@ -550,7 +551,6 @@
           </w:tcPr>
           <w:p>
             <w:r>
-              <w:lastRenderedPageBreak/>
               <w:t>22/11/2015</w:t>
             </w:r>
           </w:p>
@@ -686,13 +686,7 @@
               <w:rPr>
                 <w:rFonts w:eastAsia="Times New Roman" w:cs="Times New Roman"/>
               </w:rPr>
-              <w:t>Liberação para produção</w:t>
-            </w:r>
-            <w:r>
-              <w:rPr>
-                <w:rFonts w:eastAsia="Times New Roman" w:cs="Times New Roman"/>
-              </w:rPr>
-              <w:t xml:space="preserve"> (Versão 2.0)</w:t>
+              <w:t>Liberação para produção (Versão 2.0)</w:t>
             </w:r>
           </w:p>
         </w:tc>
@@ -730,7 +724,7 @@
     </w:p>
     <w:tbl>
       <w:tblPr>
-        <w:tblStyle w:val="GradeClara-nfase1"/>
+        <w:tblStyle w:val="GradeClara-nfase11"/>
         <w:tblW w:w="0" w:type="auto"/>
         <w:jc w:val="center"/>
         <w:tblLook w:val="04A0"/>
@@ -881,7 +875,7 @@
     </w:p>
     <w:tbl>
       <w:tblPr>
-        <w:tblStyle w:val="GradeClara-nfase1"/>
+        <w:tblStyle w:val="GradeClara-nfase11"/>
         <w:tblW w:w="0" w:type="auto"/>
         <w:jc w:val="center"/>
         <w:tblLook w:val="04A0"/>
@@ -1223,7 +1217,7 @@
     </w:p>
     <w:tbl>
       <w:tblPr>
-        <w:tblStyle w:val="GradeClara-nfase1"/>
+        <w:tblStyle w:val="GradeClara-nfase11"/>
         <w:tblW w:w="9541" w:type="dxa"/>
         <w:tblLayout w:type="fixed"/>
         <w:tblLook w:val="04A0"/>
@@ -1334,6 +1328,7 @@
               <w:rPr>
                 <w:b w:val="0"/>
               </w:rPr>
+              <w:lastRenderedPageBreak/>
               <w:t>1</w:t>
             </w:r>
           </w:p>
@@ -1383,7 +1378,6 @@
               <w:cnfStyle w:val="000000100000"/>
             </w:pPr>
             <w:r>
-              <w:lastRenderedPageBreak/>
               <w:t>Concluído</w:t>
             </w:r>
           </w:p>
@@ -1420,7 +1414,6 @@
               <w:rPr>
                 <w:b w:val="0"/>
               </w:rPr>
-              <w:lastRenderedPageBreak/>
               <w:t>2</w:t>
             </w:r>
           </w:p>
@@ -1998,7 +1991,7 @@
                         <w:color w:val="808080" w:themeColor="background1" w:themeShade="80"/>
                         <w:lang w:val="en-US"/>
                       </w:rPr>
-                      <w:t>1</w:t>
+                      <w:t>3</w:t>
                     </w:r>
                     <w:r>
                       <w:rPr>
@@ -2151,21 +2144,21 @@
         <v:path o:extrusionok="f" gradientshapeok="t" o:connecttype="rect"/>
         <o:lock v:ext="edit" aspectratio="t"/>
       </v:shapetype>
-      <v:shape id="_x0000_i1038" type="#_x0000_t75" style="width:9.15pt;height:9.15pt" o:bullet="t">
+      <v:shape id="_x0000_i1032" type="#_x0000_t75" style="width:9.15pt;height:9.15pt" o:bullet="t">
         <v:imagedata r:id="rId1" o:title="BD14693_"/>
       </v:shape>
     </w:pict>
   </w:numPicBullet>
   <w:numPicBullet w:numPicBulletId="1">
     <w:pict>
-      <v:shape id="_x0000_i1039" type="#_x0000_t75" style="width:9.15pt;height:9.15pt" o:bullet="t">
+      <v:shape id="_x0000_i1033" type="#_x0000_t75" style="width:9.15pt;height:9.15pt" o:bullet="t">
         <v:imagedata r:id="rId2" o:title="BD14655_"/>
       </v:shape>
     </w:pict>
   </w:numPicBullet>
   <w:numPicBullet w:numPicBulletId="2">
     <w:pict>
-      <v:shape id="_x0000_i1040" type="#_x0000_t75" style="width:9.15pt;height:9.15pt" o:bullet="t">
+      <v:shape id="_x0000_i1034" type="#_x0000_t75" style="width:9.15pt;height:9.15pt" o:bullet="t">
         <v:imagedata r:id="rId3" o:title="j0115836"/>
       </v:shape>
     </w:pict>
@@ -7784,8 +7777,8 @@
       <w:u w:val="single"/>
     </w:rPr>
   </w:style>
-  <w:style w:type="table" w:customStyle="1" w:styleId="GradeClara-nfase1">
-    <w:name w:val="Light Grid Accent 1"/>
+  <w:style w:type="table" w:customStyle="1" w:styleId="GradeClara-nfase11">
+    <w:name w:val="Grade Clara - Ênfase 11"/>
     <w:basedOn w:val="Tabelanormal"/>
     <w:uiPriority w:val="62"/>
     <w:rsid w:val="00403624"/>
@@ -10690,24 +10683,6 @@
 </file>
 
 <file path=customXml/item1.xml><?xml version="1.0" encoding="utf-8"?>
-<p:properties xmlns:p="http://schemas.microsoft.com/office/2006/metadata/properties" xmlns:xsi="http://www.w3.org/2001/XMLSchema-instance">
-  <documentManagement>
-    <Data_x0020_da_x0020_Release xmlns="4b4083cb-c480-49aa-b5cb-909d2003b825">2011-11-21T02:00:00+00:00</Data_x0020_da_x0020_Release>
-    <Status xmlns="4b4083cb-c480-49aa-b5cb-909d2003b825">Teste</Status>
-  </documentManagement>
-</p:properties>
-</file>
-
-<file path=customXml/item2.xml><?xml version="1.0" encoding="utf-8"?>
-<?mso-contentType ?>
-<FormTemplates xmlns="http://schemas.microsoft.com/sharepoint/v3/contenttype/forms">
-  <Display>DocumentLibraryForm</Display>
-  <Edit>DocumentLibraryForm</Edit>
-  <New>DocumentLibraryForm</New>
-</FormTemplates>
-</file>
-
-<file path=customXml/item3.xml><?xml version="1.0" encoding="utf-8"?>
 <ct:contentTypeSchema xmlns:ct="http://schemas.microsoft.com/office/2006/metadata/contentType" xmlns:ma="http://schemas.microsoft.com/office/2006/metadata/properties/metaAttributes" ct:_="" ma:_="" ma:contentTypeName="Documento" ma:contentTypeID="0x010100047123876DB9A6478DF54ACFD29E3135" ma:contentTypeVersion="2" ma:contentTypeDescription="Crie um novo documento." ma:contentTypeScope="" ma:versionID="961190af04d0d7fddc88551312d05917">
   <xsd:schema xmlns:xsd="http://www.w3.org/2001/XMLSchema" xmlns:p="http://schemas.microsoft.com/office/2006/metadata/properties" xmlns:ns2="4b4083cb-c480-49aa-b5cb-909d2003b825" targetNamespace="http://schemas.microsoft.com/office/2006/metadata/properties" ma:root="true" ma:fieldsID="d65c46670dd04d69637d9534b4ee52d4" ns2:_="">
     <xsd:import namespace="4b4083cb-c480-49aa-b5cb-909d2003b825"/>
@@ -10778,28 +10753,29 @@
 </ct:contentTypeSchema>
 </file>
 
+<file path=customXml/item2.xml><?xml version="1.0" encoding="utf-8"?>
+<?mso-contentType ?>
+<FormTemplates xmlns="http://schemas.microsoft.com/sharepoint/v3/contenttype/forms">
+  <Display>DocumentLibraryForm</Display>
+  <Edit>DocumentLibraryForm</Edit>
+  <New>DocumentLibraryForm</New>
+</FormTemplates>
+</file>
+
+<file path=customXml/item3.xml><?xml version="1.0" encoding="utf-8"?>
+<p:properties xmlns:p="http://schemas.microsoft.com/office/2006/metadata/properties" xmlns:xsi="http://www.w3.org/2001/XMLSchema-instance">
+  <documentManagement>
+    <Data_x0020_da_x0020_Release xmlns="4b4083cb-c480-49aa-b5cb-909d2003b825">2011-11-21T02:00:00+00:00</Data_x0020_da_x0020_Release>
+    <Status xmlns="4b4083cb-c480-49aa-b5cb-909d2003b825">Teste</Status>
+  </documentManagement>
+</p:properties>
+</file>
+
 <file path=customXml/item4.xml><?xml version="1.0" encoding="utf-8"?>
 <b:Sources xmlns:b="http://schemas.openxmlformats.org/officeDocument/2006/bibliography" xmlns="http://schemas.openxmlformats.org/officeDocument/2006/bibliography" SelectedStyle="\APA.XSL" StyleName="APA"/>
 </file>
 
 <file path=customXml/itemProps1.xml><?xml version="1.0" encoding="utf-8"?>
-<ds:datastoreItem xmlns:ds="http://schemas.openxmlformats.org/officeDocument/2006/customXml" ds:itemID="{50837CF7-C1E7-407D-A0DF-AE475E0C2F00}">
-  <ds:schemaRefs>
-    <ds:schemaRef ds:uri="http://schemas.microsoft.com/office/2006/metadata/properties"/>
-    <ds:schemaRef ds:uri="4b4083cb-c480-49aa-b5cb-909d2003b825"/>
-  </ds:schemaRefs>
-</ds:datastoreItem>
-</file>
-
-<file path=customXml/itemProps2.xml><?xml version="1.0" encoding="utf-8"?>
-<ds:datastoreItem xmlns:ds="http://schemas.openxmlformats.org/officeDocument/2006/customXml" ds:itemID="{68102610-1662-4612-8A44-38D82832B2D9}">
-  <ds:schemaRefs>
-    <ds:schemaRef ds:uri="http://schemas.microsoft.com/sharepoint/v3/contenttype/forms"/>
-  </ds:schemaRefs>
-</ds:datastoreItem>
-</file>
-
-<file path=customXml/itemProps3.xml><?xml version="1.0" encoding="utf-8"?>
 <ds:datastoreItem xmlns:ds="http://schemas.openxmlformats.org/officeDocument/2006/customXml" ds:itemID="{448818F0-7711-45DF-81B3-79069CDC2294}">
   <ds:schemaRefs>
     <ds:schemaRef ds:uri="http://schemas.microsoft.com/office/2006/metadata/contentType"/>
@@ -10816,6 +10792,23 @@
 </ds:datastoreItem>
 </file>
 
+<file path=customXml/itemProps2.xml><?xml version="1.0" encoding="utf-8"?>
+<ds:datastoreItem xmlns:ds="http://schemas.openxmlformats.org/officeDocument/2006/customXml" ds:itemID="{68102610-1662-4612-8A44-38D82832B2D9}">
+  <ds:schemaRefs>
+    <ds:schemaRef ds:uri="http://schemas.microsoft.com/sharepoint/v3/contenttype/forms"/>
+  </ds:schemaRefs>
+</ds:datastoreItem>
+</file>
+
+<file path=customXml/itemProps3.xml><?xml version="1.0" encoding="utf-8"?>
+<ds:datastoreItem xmlns:ds="http://schemas.openxmlformats.org/officeDocument/2006/customXml" ds:itemID="{50837CF7-C1E7-407D-A0DF-AE475E0C2F00}">
+  <ds:schemaRefs>
+    <ds:schemaRef ds:uri="http://schemas.microsoft.com/office/2006/metadata/properties"/>
+    <ds:schemaRef ds:uri="4b4083cb-c480-49aa-b5cb-909d2003b825"/>
+  </ds:schemaRefs>
+</ds:datastoreItem>
+</file>
+
 <file path=customXml/itemProps4.xml><?xml version="1.0" encoding="utf-8"?>
 <ds:datastoreItem xmlns:ds="http://schemas.openxmlformats.org/officeDocument/2006/customXml" ds:itemID="{C6C6B10E-C157-2F48-978A-48A2F86B939A}">
   <ds:schemaRefs>
